--- a/docs/NICS_Install_Guide_7.docx
+++ b/docs/NICS_Install_Guide_7.docx
@@ -4201,22 +4201,22 @@
                                 <w:spacing w:val="-10"/>
                               </w:rPr>
                             </w:pPr>
-                            <w:r>
-                              <w:rPr>
-                                <w:rFonts w:ascii="Calibri Light" w:hAnsi="Calibri Light"/>
-                                <w:spacing w:val="-10"/>
-                              </w:rPr>
-                              <w:t xml:space="preserve">netstat -aon | </w:t>
-                            </w:r>
                             <w:proofErr w:type="gramStart"/>
                             <w:r>
                               <w:rPr>
                                 <w:rFonts w:ascii="Calibri Light" w:hAnsi="Calibri Light"/>
                                 <w:spacing w:val="-10"/>
                               </w:rPr>
-                              <w:t>findstr :80</w:t>
+                              <w:t>netstat</w:t>
                             </w:r>
                             <w:proofErr w:type="gramEnd"/>
+                            <w:r>
+                              <w:rPr>
+                                <w:rFonts w:ascii="Calibri Light" w:hAnsi="Calibri Light"/>
+                                <w:spacing w:val="-10"/>
+                              </w:rPr>
+                              <w:t xml:space="preserve"> -aon | findstr :80</w:t>
+                            </w:r>
                           </w:p>
                         </w:txbxContent>
                       </wps:txbx>
@@ -5654,8 +5654,6 @@
       <w:r>
         <w:t>Add the following code to the end of the file:</w:t>
       </w:r>
-      <w:bookmarkStart w:id="0" w:name="_GoBack"/>
-      <w:bookmarkEnd w:id="0"/>
     </w:p>
     <w:p>
       <w:pPr>
@@ -16138,7 +16136,10 @@
         <w:t xml:space="preserve"> </w:t>
       </w:r>
       <w:r>
-        <w:t>ID c</w:t>
+        <w:t>email</w:t>
+      </w:r>
+      <w:r>
+        <w:t xml:space="preserve"> c</w:t>
       </w:r>
       <w:r>
         <w:t>laim</w:t>
@@ -16150,7 +16151,7 @@
         <w:t xml:space="preserve">  NICS will look at the </w:t>
       </w:r>
       <w:r>
-        <w:t>ID</w:t>
+        <w:t>email</w:t>
       </w:r>
       <w:r>
         <w:t xml:space="preserve"> claim to identify the user</w:t>
@@ -16170,6 +16171,8 @@
       <w:r>
         <w:t>.</w:t>
       </w:r>
+      <w:bookmarkStart w:id="0" w:name="_GoBack"/>
+      <w:bookmarkEnd w:id="0"/>
     </w:p>
     <w:p>
       <w:pPr>
@@ -18283,10 +18286,7 @@
         <w:t>file</w:t>
       </w:r>
       <w:r>
-        <w:t xml:space="preserve"> in a text editor of your choice and fill it</w:t>
-      </w:r>
-      <w:r>
-        <w:t xml:space="preserve"> out using the following values (Everything else can be the default value):</w:t>
+        <w:t xml:space="preserve"> in a text editor of your choice and fill it out using the following values (Everything else can be the default value):</w:t>
       </w:r>
     </w:p>
     <w:p>
@@ -25399,6 +25399,7 @@
   <w:style w:type="character" w:default="1" w:styleId="DefaultParagraphFont">
     <w:name w:val="Default Paragraph Font"/>
     <w:uiPriority w:val="1"/>
+    <w:semiHidden/>
     <w:unhideWhenUsed/>
   </w:style>
   <w:style w:type="table" w:default="1" w:styleId="TableNormal">
